--- a/big-data-and-machine-learning/Intro to S3.docx
+++ b/big-data-and-machine-learning/Intro to S3.docx
@@ -91,15 +91,44 @@
       <w:r>
         <w:t>. One can manage rights of accessing the objects.</w:t>
       </w:r>
-      <w:bookmarkStart w:id="0" w:name="_GoBack"/>
-      <w:bookmarkEnd w:id="0"/>
     </w:p>
     <w:p>
       <w:r>
-        <w:t>5: Explore Versioning</w:t>
+        <w:t>5: Explore Versioning, S3 stores history version of the object and you can go back at any time.</w:t>
+      </w:r>
+    </w:p>
+    <w:p/>
+    <w:p>
+      <w:pPr>
+        <w:shd w:val="clear" w:color="auto" w:fill="FFFFFF"/>
+        <w:spacing w:before="100" w:beforeAutospacing="1" w:after="100" w:afterAutospacing="1"/>
+        <w:rPr>
+          <w:rFonts w:ascii="Helvetica Neue" w:eastAsia="Times New Roman" w:hAnsi="Helvetica Neue" w:cs="Times New Roman"/>
+          <w:color w:val="111111"/>
+        </w:rPr>
+      </w:pPr>
+      <w:r>
+        <w:rPr>
+          <w:rFonts w:ascii="Helvetica Neue" w:eastAsia="Times New Roman" w:hAnsi="Helvetica Neue" w:cs="Times New Roman"/>
+          <w:color w:val="111111"/>
+        </w:rPr>
+        <w:t xml:space="preserve">Time spent: </w:t>
       </w:r>
       <w:r>
-        <w:t>, S3 stores history version of the object and you can go back at any time.</w:t>
+        <w:rPr>
+          <w:rFonts w:ascii="Helvetica Neue" w:eastAsia="Times New Roman" w:hAnsi="Helvetica Neue" w:cs="Times New Roman"/>
+          <w:color w:val="111111"/>
+        </w:rPr>
+        <w:t>30</w:t>
+      </w:r>
+      <w:bookmarkStart w:id="0" w:name="_GoBack"/>
+      <w:bookmarkEnd w:id="0"/>
+      <w:r>
+        <w:rPr>
+          <w:rFonts w:ascii="Helvetica Neue" w:eastAsia="Times New Roman" w:hAnsi="Helvetica Neue" w:cs="Times New Roman"/>
+          <w:color w:val="111111"/>
+        </w:rPr>
+        <w:t xml:space="preserve"> min</w:t>
       </w:r>
     </w:p>
     <w:p/>
